--- a/exemplo/capitulo-01_pinguins.docx
+++ b/exemplo/capitulo-01_pinguins.docx
@@ -7,97 +7,73 @@
         <w:pStyle w:val="Ttulo"/>
       </w:pPr>
       <w:r>
-        <w:t xml:space="preserve">Automatizar</w:t>
-      </w:r>
-      <w:r>
-        <w:t xml:space="preserve"> </w:t>
-      </w:r>
-      <w:r>
-        <w:t xml:space="preserve">partes</w:t>
-      </w:r>
-      <w:r>
-        <w:t xml:space="preserve"> </w:t>
-      </w:r>
-      <w:r>
-        <w:t xml:space="preserve">chatas</w:t>
-      </w:r>
-      <w:r>
-        <w:t xml:space="preserve"> </w:t>
-      </w:r>
-      <w:r>
-        <w:t xml:space="preserve">do</w:t>
-      </w:r>
-      <w:r>
-        <w:t xml:space="preserve"> </w:t>
-      </w:r>
-      <w:r>
-        <w:t xml:space="preserve">manuscrito</w:t>
-      </w:r>
-      <w:r>
-        <w:t xml:space="preserve"> </w:t>
-      </w:r>
-      <w:r>
-        <w:t xml:space="preserve">para</w:t>
-      </w:r>
-      <w:r>
-        <w:t xml:space="preserve"> </w:t>
-      </w:r>
-      <w:r>
-        <w:t xml:space="preserve">poder</w:t>
-      </w:r>
-      <w:r>
-        <w:t xml:space="preserve"> </w:t>
-      </w:r>
-      <w:r>
-        <w:t xml:space="preserve">focar</w:t>
-      </w:r>
-      <w:r>
-        <w:t xml:space="preserve"> </w:t>
-      </w:r>
-      <w:r>
-        <w:t xml:space="preserve">na</w:t>
-      </w:r>
-      <w:r>
-        <w:t xml:space="preserve"> </w:t>
-      </w:r>
-      <w:r>
-        <w:t xml:space="preserve">escrita:</w:t>
-      </w:r>
-      <w:r>
-        <w:t xml:space="preserve"> </w:t>
-      </w:r>
-      <w:r>
-        <w:t xml:space="preserve">um</w:t>
-      </w:r>
-      <w:r>
-        <w:t xml:space="preserve"> </w:t>
-      </w:r>
-      <w:r>
-        <w:t xml:space="preserve">exercício</w:t>
-      </w:r>
-      <w:r>
-        <w:t xml:space="preserve"> </w:t>
-      </w:r>
-      <w:r>
-        <w:t xml:space="preserve">usando</w:t>
-      </w:r>
-      <w:r>
-        <w:t xml:space="preserve"> </w:t>
-      </w:r>
-      <w:r>
-        <w:t xml:space="preserve">dados</w:t>
-      </w:r>
-      <w:r>
-        <w:t xml:space="preserve"> </w:t>
-      </w:r>
-      <w:r>
-        <w:t xml:space="preserve">de</w:t>
-      </w:r>
-      <w:r>
-        <w:t xml:space="preserve"> </w:t>
-      </w:r>
-      <w:r>
-        <w:t xml:space="preserve">pinguins</w:t>
+        <w:t xml:space="preserve">Sinalização</w:t>
+      </w:r>
+      <w:r>
+        <w:t xml:space="preserve"> </w:t>
+      </w:r>
+      <w:r>
+        <w:t xml:space="preserve">visual</w:t>
+      </w:r>
+      <w:r>
+        <w:t xml:space="preserve"> </w:t>
+      </w:r>
+      <w:r>
+        <w:t xml:space="preserve">em</w:t>
+      </w:r>
+      <w:r>
+        <w:t xml:space="preserve"> </w:t>
+      </w:r>
+      <w:r>
+        <w:t xml:space="preserve">caranguejo</w:t>
+      </w:r>
+      <w:r>
+        <w:t xml:space="preserve"> </w:t>
+      </w:r>
+      <w:r>
+        <w:t xml:space="preserve">chama-maré</w:t>
+      </w:r>
+      <w:r>
+        <w:t xml:space="preserve"> </w:t>
+      </w:r>
+      <w:r>
+        <w:t xml:space="preserve">e</w:t>
+      </w:r>
+      <w:r>
+        <w:t xml:space="preserve"> </w:t>
+      </w:r>
+      <w:r>
+        <w:t xml:space="preserve">sua</w:t>
+      </w:r>
+      <w:r>
+        <w:t xml:space="preserve"> </w:t>
+      </w:r>
+      <w:r>
+        <w:t xml:space="preserve">relação</w:t>
+      </w:r>
+      <w:r>
+        <w:t xml:space="preserve"> </w:t>
+      </w:r>
+      <w:r>
+        <w:t xml:space="preserve">com</w:t>
+      </w:r>
+      <w:r>
+        <w:t xml:space="preserve"> </w:t>
+      </w:r>
+      <w:r>
+        <w:t xml:space="preserve">background</w:t>
+      </w:r>
+      <w:r>
+        <w:t xml:space="preserve"> </w:t>
+      </w:r>
+      <w:r>
+        <w:t xml:space="preserve">e</w:t>
+      </w:r>
+      <w:r>
+        <w:t xml:space="preserve"> </w:t>
+      </w:r>
+      <w:r>
+        <w:t xml:space="preserve">predação</w:t>
       </w:r>
     </w:p>
     <w:p>
@@ -105,13 +81,25 @@
         <w:pStyle w:val="Author"/>
       </w:pPr>
       <w:r>
-        <w:t xml:space="preserve">Andrea</w:t>
-      </w:r>
-      <w:r>
-        <w:t xml:space="preserve"> </w:t>
-      </w:r>
-      <w:r>
-        <w:t xml:space="preserve">Sánchez-Tapia</w:t>
+        <w:t xml:space="preserve">Diogo</w:t>
+      </w:r>
+      <w:r>
+        <w:t xml:space="preserve"> </w:t>
+      </w:r>
+      <w:r>
+        <w:t xml:space="preserve">J.</w:t>
+      </w:r>
+      <w:r>
+        <w:t xml:space="preserve"> </w:t>
+      </w:r>
+      <w:r>
+        <w:t xml:space="preserve">A.</w:t>
+      </w:r>
+      <w:r>
+        <w:t xml:space="preserve"> </w:t>
+      </w:r>
+      <w:r>
+        <w:t xml:space="preserve">Silva</w:t>
       </w:r>
       <w:r>
         <w:t xml:space="preserve"> </w:t>
@@ -131,19 +119,25 @@
         <w:t xml:space="preserve"> </w:t>
       </w:r>
       <w:r>
-        <w:t xml:space="preserve">Sara</w:t>
-      </w:r>
-      <w:r>
-        <w:t xml:space="preserve"> </w:t>
-      </w:r>
-      <w:r>
-        <w:t xml:space="preserve">R.</w:t>
-      </w:r>
-      <w:r>
-        <w:t xml:space="preserve"> </w:t>
-      </w:r>
-      <w:r>
-        <w:t xml:space="preserve">Mortara</w:t>
+        <w:t xml:space="preserve">Daniel</w:t>
+      </w:r>
+      <w:r>
+        <w:t xml:space="preserve"> </w:t>
+      </w:r>
+      <w:r>
+        <w:t xml:space="preserve">M.</w:t>
+      </w:r>
+      <w:r>
+        <w:t xml:space="preserve"> </w:t>
+      </w:r>
+      <w:r>
+        <w:t xml:space="preserve">A.</w:t>
+      </w:r>
+      <w:r>
+        <w:t xml:space="preserve"> </w:t>
+      </w:r>
+      <w:r>
+        <w:t xml:space="preserve">Pessoa</w:t>
       </w:r>
       <w:r>
         <w:rPr>
@@ -170,19 +164,7 @@
         <w:t xml:space="preserve"> </w:t>
       </w:r>
       <w:r>
-        <w:t xml:space="preserve">¡liibre!</w:t>
-      </w:r>
-      <w:r>
-        <w:t xml:space="preserve"> </w:t>
-      </w:r>
-      <w:r>
-        <w:t xml:space="preserve">laboratório</w:t>
-      </w:r>
-      <w:r>
-        <w:t xml:space="preserve"> </w:t>
-      </w:r>
-      <w:r>
-        <w:t xml:space="preserve">independente</w:t>
+        <w:t xml:space="preserve">Laboratório</w:t>
       </w:r>
       <w:r>
         <w:t xml:space="preserve"> </w:t>
@@ -194,43 +176,19 @@
         <w:t xml:space="preserve"> </w:t>
       </w:r>
       <w:r>
-        <w:t xml:space="preserve">informática</w:t>
-      </w:r>
-      <w:r>
-        <w:t xml:space="preserve"> </w:t>
-      </w:r>
-      <w:r>
-        <w:t xml:space="preserve">da</w:t>
-      </w:r>
-      <w:r>
-        <w:t xml:space="preserve"> </w:t>
-      </w:r>
-      <w:r>
-        <w:t xml:space="preserve">biodiversidade</w:t>
-      </w:r>
-      <w:r>
-        <w:t xml:space="preserve"> </w:t>
-      </w:r>
-      <w:r>
-        <w:t xml:space="preserve">e</w:t>
-      </w:r>
-      <w:r>
-        <w:t xml:space="preserve"> </w:t>
-      </w:r>
-      <w:r>
-        <w:t xml:space="preserve">reprodutibilidade</w:t>
-      </w:r>
-      <w:r>
-        <w:t xml:space="preserve"> </w:t>
-      </w:r>
-      <w:r>
-        <w:t xml:space="preserve">em</w:t>
-      </w:r>
-      <w:r>
-        <w:t xml:space="preserve"> </w:t>
-      </w:r>
-      <w:r>
-        <w:t xml:space="preserve">ecologia</w:t>
+        <w:t xml:space="preserve">Ecologia</w:t>
+      </w:r>
+      <w:r>
+        <w:t xml:space="preserve"> </w:t>
+      </w:r>
+      <w:r>
+        <w:t xml:space="preserve">Sensorial,</w:t>
+      </w:r>
+      <w:r>
+        <w:t xml:space="preserve"> </w:t>
+      </w:r>
+      <w:r>
+        <w:t xml:space="preserve">UFRN.</w:t>
       </w:r>
     </w:p>
     <w:p>
@@ -238,13 +196,13 @@
         <w:pStyle w:val="Data"/>
       </w:pPr>
       <w:r>
-        <w:t xml:space="preserve">LatinR,</w:t>
-      </w:r>
-      <w:r>
-        <w:t xml:space="preserve"> </w:t>
-      </w:r>
-      <w:r>
-        <w:t xml:space="preserve">2020</w:t>
+        <w:t xml:space="preserve">Natal,</w:t>
+      </w:r>
+      <w:r>
+        <w:t xml:space="preserve"> </w:t>
+      </w:r>
+      <w:r>
+        <w:t xml:space="preserve">2022</w:t>
       </w:r>
     </w:p>
     <w:p>
@@ -1291,7 +1249,7 @@
         <w:t xml:space="preserve"> </w:t>
       </w:r>
       <w:r>
-        <w:t xml:space="preserve">Gorman, Williams, &amp; Fraser (2014)</w:t>
+        <w:t xml:space="preserve">Detto &amp; Backwell (2009)</w:t>
       </w:r>
       <w:r>
         <w:t xml:space="preserve"> </w:t>
@@ -1303,7 +1261,7 @@
         <w:t xml:space="preserve"> </w:t>
       </w:r>
       <w:r>
-        <w:t xml:space="preserve">(Horst, Hill, &amp; Gorman, 2020)</w:t>
+        <w:t xml:space="preserve">(Barnard et al., 2012)</w:t>
       </w:r>
       <w:r>
         <w:t xml:space="preserve"> </w:t>
@@ -1751,67 +1709,22 @@
       </w:r>
     </w:p>
     <w:bookmarkStart w:id="34" w:name="refs"/>
-    <w:bookmarkStart w:id="31" w:name="ref-gorman_ecological_2014"/>
+    <w:bookmarkStart w:id="31" w:name="ref-barnardBlueStreakDynamic2012"/>
     <w:p>
       <w:pPr>
         <w:pStyle w:val="Bibliografia"/>
       </w:pPr>
       <w:r>
-        <w:t xml:space="preserve">Gorman, K. B., Williams, T. D., &amp; Fraser, W. R. (2014). Ecological</w:t>
-      </w:r>
-      <w:r>
-        <w:t xml:space="preserve"> </w:t>
-      </w:r>
-      <w:r>
-        <w:t xml:space="preserve">Sexual Dimorphism</w:t>
-      </w:r>
-      <w:r>
-        <w:t xml:space="preserve"> </w:t>
-      </w:r>
-      <w:r>
-        <w:t xml:space="preserve">and</w:t>
-      </w:r>
-      <w:r>
-        <w:t xml:space="preserve"> </w:t>
-      </w:r>
-      <w:r>
-        <w:t xml:space="preserve">Environmental Variability</w:t>
-      </w:r>
-      <w:r>
-        <w:t xml:space="preserve"> </w:t>
-      </w:r>
-      <w:r>
-        <w:t xml:space="preserve">within a</w:t>
-      </w:r>
-      <w:r>
-        <w:t xml:space="preserve"> </w:t>
-      </w:r>
-      <w:r>
-        <w:t xml:space="preserve">Community</w:t>
-      </w:r>
-      <w:r>
-        <w:t xml:space="preserve"> </w:t>
-      </w:r>
-      <w:r>
-        <w:t xml:space="preserve">of</w:t>
-      </w:r>
-      <w:r>
-        <w:t xml:space="preserve"> </w:t>
-      </w:r>
-      <w:r>
-        <w:t xml:space="preserve">Antarctic Penguins</w:t>
-      </w:r>
-      <w:r>
-        <w:t xml:space="preserve"> </w:t>
-      </w:r>
-      <w:r>
-        <w:t xml:space="preserve">(</w:t>
-      </w:r>
-      <w:r>
-        <w:t xml:space="preserve">Genus Pygoscelis</w:t>
-      </w:r>
-      <w:r>
-        <w:t xml:space="preserve">).</w:t>
+        <w:t xml:space="preserve">Barnard, M. E., Strandburg-Peshkin, A., Yarett, I. R., &amp; Merz, R. A. (2012). The blue streak: A dynamic trait in the mud fiddler crab, </w:t>
+      </w:r>
+      <w:r>
+        <w:t xml:space="preserve">Uca</w:t>
+      </w:r>
+      <w:r>
+        <w:t xml:space="preserve"> </w:t>
+      </w:r>
+      <w:r>
+        <w:t xml:space="preserve">pugnax.</w:t>
       </w:r>
       <w:r>
         <w:t xml:space="preserve"> </w:t>
@@ -1821,7 +1734,7 @@
           <w:iCs/>
           <w:i/>
         </w:rPr>
-        <w:t xml:space="preserve">PLOS ONE</w:t>
+        <w:t xml:space="preserve">Invertebrate Biology</w:t>
       </w:r>
       <w:r>
         <w:t xml:space="preserve">,</w:t>
@@ -1834,10 +1747,10 @@
           <w:iCs/>
           <w:i/>
         </w:rPr>
-        <w:t xml:space="preserve">9</w:t>
-      </w:r>
-      <w:r>
-        <w:t xml:space="preserve">(3), e90081. doi:</w:t>
+        <w:t xml:space="preserve">131</w:t>
+      </w:r>
+      <w:r>
+        <w:t xml:space="preserve">(1), 52–60.</w:t>
       </w:r>
       <w:r>
         <w:t xml:space="preserve"> </w:t>
@@ -1847,18 +1760,30 @@
           <w:rPr>
             <w:rStyle w:val="Hyperlink"/>
           </w:rPr>
-          <w:t xml:space="preserve">10.1371/journal.pone.0090081</w:t>
+          <w:t xml:space="preserve">https://doi.org/10.1111/j.1744-7410.2011.00256.x</w:t>
         </w:r>
       </w:hyperlink>
     </w:p>
     <w:bookmarkEnd w:id="31"/>
-    <w:bookmarkStart w:id="33" w:name="ref-allisonmhorst_allisonhorst_2020"/>
+    <w:bookmarkStart w:id="33" w:name="ref-dettoFiddlerCrabUca2009a"/>
     <w:p>
       <w:pPr>
         <w:pStyle w:val="Bibliografia"/>
       </w:pPr>
       <w:r>
-        <w:t xml:space="preserve">Horst, A. M., Hill, A. P., &amp; Gorman, K. B. (2020).</w:t>
+        <w:t xml:space="preserve">Detto, T., &amp; Backwell, P. R. Y. (2009). The fiddler crab</w:t>
+      </w:r>
+      <w:r>
+        <w:t xml:space="preserve"> </w:t>
+      </w:r>
+      <w:r>
+        <w:t xml:space="preserve">Uca</w:t>
+      </w:r>
+      <w:r>
+        <w:t xml:space="preserve"> </w:t>
+      </w:r>
+      <w:r>
+        <w:t xml:space="preserve">mjoebergi uses ultraviolet cues in mate choice but not aggressive interactions.</w:t>
       </w:r>
       <w:r>
         <w:t xml:space="preserve"> </w:t>
@@ -1868,10 +1793,23 @@
           <w:iCs/>
           <w:i/>
         </w:rPr>
-        <w:t xml:space="preserve">Allisonhorst/palmerpenguins: V0.1.0</w:t>
-      </w:r>
-      <w:r>
-        <w:t xml:space="preserve">. Zenodo. doi:</w:t>
+        <w:t xml:space="preserve">Animal Behaviour</w:t>
+      </w:r>
+      <w:r>
+        <w:t xml:space="preserve">,</w:t>
+      </w:r>
+      <w:r>
+        <w:t xml:space="preserve"> </w:t>
+      </w:r>
+      <w:r>
+        <w:rPr>
+          <w:iCs/>
+          <w:i/>
+        </w:rPr>
+        <w:t xml:space="preserve">78</w:t>
+      </w:r>
+      <w:r>
+        <w:t xml:space="preserve">(2), 407–411.</w:t>
       </w:r>
       <w:r>
         <w:t xml:space="preserve"> </w:t>
@@ -1881,7 +1819,7 @@
           <w:rPr>
             <w:rStyle w:val="Hyperlink"/>
           </w:rPr>
-          <w:t xml:space="preserve">10.5281/zenodo.3960218</w:t>
+          <w:t xml:space="preserve">https://doi.org/10.1016/j.anbehav.2009.05.014</w:t>
         </w:r>
       </w:hyperlink>
     </w:p>
@@ -2065,7 +2003,7 @@
   <w:abstractNum w15:restartNumberingAfterBreak="0" w:abstractNumId="1">
     <w:nsid w:val="FFFFFF7C"/>
     <w:multiLevelType w:val="singleLevel"/>
-    <w:tmpl w:val="7A1856AC"/>
+    <w:tmpl w:val="A7C2274C"/>
     <w:lvl w:ilvl="0">
       <w:start w:val="1"/>
       <w:numFmt w:val="decimal"/>
@@ -2082,7 +2020,7 @@
   <w:abstractNum w15:restartNumberingAfterBreak="0" w:abstractNumId="2">
     <w:nsid w:val="FFFFFF7D"/>
     <w:multiLevelType w:val="singleLevel"/>
-    <w:tmpl w:val="B3BCB79C"/>
+    <w:tmpl w:val="DF66D1FE"/>
     <w:lvl w:ilvl="0">
       <w:start w:val="1"/>
       <w:numFmt w:val="decimal"/>
@@ -2099,7 +2037,7 @@
   <w:abstractNum w15:restartNumberingAfterBreak="0" w:abstractNumId="3">
     <w:nsid w:val="FFFFFF7E"/>
     <w:multiLevelType w:val="singleLevel"/>
-    <w:tmpl w:val="8D00C832"/>
+    <w:tmpl w:val="B3A0A01C"/>
     <w:lvl w:ilvl="0">
       <w:start w:val="1"/>
       <w:numFmt w:val="decimal"/>
@@ -2116,7 +2054,7 @@
   <w:abstractNum w15:restartNumberingAfterBreak="0" w:abstractNumId="4">
     <w:nsid w:val="FFFFFF7F"/>
     <w:multiLevelType w:val="singleLevel"/>
-    <w:tmpl w:val="98D6B168"/>
+    <w:tmpl w:val="6274972A"/>
     <w:lvl w:ilvl="0">
       <w:start w:val="1"/>
       <w:numFmt w:val="decimal"/>
@@ -2133,7 +2071,7 @@
   <w:abstractNum w15:restartNumberingAfterBreak="0" w:abstractNumId="5">
     <w:nsid w:val="FFFFFF80"/>
     <w:multiLevelType w:val="singleLevel"/>
-    <w:tmpl w:val="149C2D68"/>
+    <w:tmpl w:val="40AC54E6"/>
     <w:lvl w:ilvl="0">
       <w:start w:val="1"/>
       <w:numFmt w:val="bullet"/>
@@ -2153,7 +2091,7 @@
   <w:abstractNum w15:restartNumberingAfterBreak="0" w:abstractNumId="6">
     <w:nsid w:val="FFFFFF81"/>
     <w:multiLevelType w:val="singleLevel"/>
-    <w:tmpl w:val="AE880EEE"/>
+    <w:tmpl w:val="52BC4F0E"/>
     <w:lvl w:ilvl="0">
       <w:start w:val="1"/>
       <w:numFmt w:val="bullet"/>
@@ -2173,7 +2111,7 @@
   <w:abstractNum w15:restartNumberingAfterBreak="0" w:abstractNumId="7">
     <w:nsid w:val="FFFFFF82"/>
     <w:multiLevelType w:val="singleLevel"/>
-    <w:tmpl w:val="EB2CA288"/>
+    <w:tmpl w:val="47A4B816"/>
     <w:lvl w:ilvl="0">
       <w:start w:val="1"/>
       <w:numFmt w:val="bullet"/>
@@ -2193,7 +2131,7 @@
   <w:abstractNum w15:restartNumberingAfterBreak="0" w:abstractNumId="8">
     <w:nsid w:val="FFFFFF83"/>
     <w:multiLevelType w:val="singleLevel"/>
-    <w:tmpl w:val="40489EFE"/>
+    <w:tmpl w:val="95CA0ACA"/>
     <w:lvl w:ilvl="0">
       <w:start w:val="1"/>
       <w:numFmt w:val="bullet"/>
@@ -2213,7 +2151,7 @@
   <w:abstractNum w15:restartNumberingAfterBreak="0" w:abstractNumId="9">
     <w:nsid w:val="FFFFFF88"/>
     <w:multiLevelType w:val="singleLevel"/>
-    <w:tmpl w:val="3DE4B5DE"/>
+    <w:tmpl w:val="72689F1C"/>
     <w:lvl w:ilvl="0">
       <w:start w:val="1"/>
       <w:numFmt w:val="decimal"/>
@@ -2230,7 +2168,7 @@
   <w:abstractNum w15:restartNumberingAfterBreak="0" w:abstractNumId="10">
     <w:nsid w:val="FFFFFF89"/>
     <w:multiLevelType w:val="singleLevel"/>
-    <w:tmpl w:val="0936A728"/>
+    <w:tmpl w:val="ACBAF618"/>
     <w:lvl w:ilvl="0">
       <w:start w:val="1"/>
       <w:numFmt w:val="bullet"/>
@@ -2544,6 +2482,9 @@
     <w:abstractNumId w:val="12"/>
   </w:num>
   <w:num w16cid:durableId="2056655113" w:numId="14">
+    <w:abstractNumId w:val="11"/>
+  </w:num>
+  <w:num w16cid:durableId="685643614" w:numId="15">
     <w:abstractNumId w:val="11"/>
   </w:num>
   <w:num w:numId="1000">
@@ -3103,9 +3044,11 @@
     <w:basedOn w:val="Normal"/>
     <w:link w:val="CorpodetextoChar"/>
     <w:qFormat/>
-    <w:rsid w:val="00AC080A"/>
+    <w:rsid w:val="0002605C"/>
     <w:pPr>
-      <w:spacing w:after="180" w:before="180" w:line="360" w:lineRule="auto"/>
+      <w:spacing w:after="180" w:before="180" w:line="480" w:lineRule="auto"/>
+      <w:ind w:firstLine="720"/>
+      <w:jc w:val="both"/>
     </w:pPr>
     <w:rPr>
       <w:rFonts w:ascii="Times New Roman" w:hAnsi="Times New Roman"/>
@@ -3115,12 +3058,10 @@
     <w:name w:val="First Paragraph"/>
     <w:basedOn w:val="Corpodetexto"/>
     <w:qFormat/>
-    <w:rsid w:val="0053507F"/>
-    <w:pPr>
-      <w:spacing w:line="480" w:lineRule="auto"/>
-      <w:ind w:firstLine="720"/>
-      <w:jc w:val="both"/>
-    </w:pPr>
+    <w:rsid w:val="0002605C"/>
+    <w:rPr>
+      <w:color w:themeColor="text1" w:val="000000"/>
+    </w:rPr>
   </w:style>
   <w:style w:customStyle="1" w:styleId="Compact" w:type="paragraph">
     <w:name w:val="Compact"/>
@@ -3695,7 +3636,7 @@
     <w:name w:val="Corpo de texto Char"/>
     <w:basedOn w:val="Fontepargpadro"/>
     <w:link w:val="Corpodetexto"/>
-    <w:rsid w:val="00AC080A"/>
+    <w:rsid w:val="0002605C"/>
     <w:rPr>
       <w:rFonts w:ascii="Times New Roman" w:hAnsi="Times New Roman"/>
     </w:rPr>
